--- a/desk/桌面/心得.docx
+++ b/desk/桌面/心得.docx
@@ -133,6 +133,95 @@
       </w:r>
     </w:p>
     <w:p>
+      <w:r>
+        <w:tab/>
+      </w:r>
+      <w:r>
+        <w:rPr>
+          <w:rFonts w:hint="eastAsia"/>
+        </w:rPr>
+        <w:t>可以加个定时器或者放在</w:t>
+      </w:r>
+      <w:proofErr w:type="spellStart"/>
+      <w:r>
+        <w:rPr>
+          <w:rFonts w:hint="eastAsia"/>
+        </w:rPr>
+        <w:t>on</w:t>
+      </w:r>
+      <w:r>
+        <w:t>ready</w:t>
+      </w:r>
+      <w:proofErr w:type="spellEnd"/>
+      <w:r>
+        <w:rPr>
+          <w:rFonts w:hint="eastAsia"/>
+        </w:rPr>
+        <w:t>中</w:t>
+      </w:r>
+    </w:p>
+    <w:p/>
+    <w:p>
+      <w:proofErr w:type="spellStart"/>
+      <w:r>
+        <w:t>C</w:t>
+      </w:r>
+      <w:r>
+        <w:rPr>
+          <w:rFonts w:hint="eastAsia"/>
+        </w:rPr>
+        <w:t>ss</w:t>
+      </w:r>
+      <w:proofErr w:type="spellEnd"/>
+      <w:r>
+        <w:t xml:space="preserve"> : </w:t>
+      </w:r>
+      <w:r>
+        <w:t>input[</w:t>
+      </w:r>
+      <w:proofErr w:type="spellStart"/>
+      <w:r>
+        <w:t>yepe</w:t>
+      </w:r>
+      <w:proofErr w:type="spellEnd"/>
+      <w:r>
+        <w:t>=</w:t>
+      </w:r>
+      <w:proofErr w:type="gramStart"/>
+      <w:r>
+        <w:t>”</w:t>
+      </w:r>
+      <w:proofErr w:type="spellStart"/>
+      <w:proofErr w:type="gramEnd"/>
+      <w:r>
+        <w:t>fille</w:t>
+      </w:r>
+      <w:proofErr w:type="spellEnd"/>
+      <w:proofErr w:type="gramStart"/>
+      <w:r>
+        <w:t>”</w:t>
+      </w:r>
+      <w:proofErr w:type="gramEnd"/>
+      <w:r>
+        <w:t>]</w:t>
+      </w:r>
+      <w:r>
+        <w:t xml:space="preserve"> cursor</w:t>
+      </w:r>
+      <w:r>
+        <w:rPr>
+          <w:rFonts w:hint="eastAsia"/>
+        </w:rPr>
+        <w:t>：pointer</w:t>
+      </w:r>
+      <w:r>
+        <w:rPr>
+          <w:rFonts w:hint="eastAsia"/>
+        </w:rPr>
+        <w:t>不起作用</w:t>
+      </w:r>
+    </w:p>
+    <w:p>
       <w:pPr>
         <w:rPr>
           <w:rFonts w:hint="eastAsia"/>
@@ -145,24 +234,25 @@
         <w:rPr>
           <w:rFonts w:hint="eastAsia"/>
         </w:rPr>
-        <w:t>可以加个定时器或者放在</w:t>
-      </w:r>
-      <w:proofErr w:type="spellStart"/>
-      <w:r>
-        <w:rPr>
-          <w:rFonts w:hint="eastAsia"/>
-        </w:rPr>
-        <w:t>on</w:t>
-      </w:r>
-      <w:r>
-        <w:t>ready</w:t>
-      </w:r>
-      <w:proofErr w:type="spellEnd"/>
-      <w:r>
-        <w:rPr>
-          <w:rFonts w:hint="eastAsia"/>
-        </w:rPr>
-        <w:t>中</w:t>
+        <w:t>加padd</w:t>
+      </w:r>
+      <w:r>
+        <w:t xml:space="preserve">ing </w:t>
+      </w:r>
+      <w:r>
+        <w:rPr>
+          <w:rFonts w:hint="eastAsia"/>
+        </w:rPr>
+        <w:t>鼠标移到p</w:t>
+      </w:r>
+      <w:r>
+        <w:t>adding</w:t>
+      </w:r>
+      <w:r>
+        <w:rPr>
+          <w:rFonts w:hint="eastAsia"/>
+        </w:rPr>
+        <w:t>位置时就有小手出现</w:t>
       </w:r>
       <w:bookmarkStart w:id="0" w:name="_GoBack"/>
       <w:bookmarkEnd w:id="0"/>

--- a/desk/桌面/心得.docx
+++ b/desk/桌面/心得.docx
@@ -3,7 +3,6 @@
 <w:document xmlns:wpc="http://schemas.microsoft.com/office/word/2010/wordprocessingCanvas" xmlns:cx="http://schemas.microsoft.com/office/drawing/2014/chartex" xmlns:mc="http://schemas.openxmlformats.org/markup-compatibility/2006" xmlns:o="urn:schemas-microsoft-com:office:office" xmlns:r="http://schemas.openxmlformats.org/officeDocument/2006/relationships" xmlns:m="http://schemas.openxmlformats.org/officeDocument/2006/math" xmlns:v="urn:schemas-microsoft-com:vml" xmlns:wp14="http://schemas.microsoft.com/office/word/2010/wordprocessingDrawing" xmlns:wp="http://schemas.openxmlformats.org/drawingml/2006/wordprocessingDrawing" xmlns:w10="urn:schemas-microsoft-com:office:word" xmlns:w="http://schemas.openxmlformats.org/wordprocessingml/2006/main" xmlns:w14="http://schemas.microsoft.com/office/word/2010/wordml" xmlns:w15="http://schemas.microsoft.com/office/word/2012/wordml" xmlns:w16se="http://schemas.microsoft.com/office/word/2015/wordml/symex" xmlns:wpg="http://schemas.microsoft.com/office/word/2010/wordprocessingGroup" xmlns:wpi="http://schemas.microsoft.com/office/word/2010/wordprocessingInk" xmlns:wne="http://schemas.microsoft.com/office/word/2006/wordml" xmlns:wps="http://schemas.microsoft.com/office/word/2010/wordprocessingShape" mc:Ignorable="w14 w15 w16se wp14">
   <w:body>
     <w:p>
-      <w:proofErr w:type="spellStart"/>
       <w:r>
         <w:t>C</w:t>
       </w:r>
@@ -13,11 +12,9 @@
         </w:rPr>
         <w:t>ss</w:t>
       </w:r>
-      <w:proofErr w:type="spellEnd"/>
       <w:r>
         <w:t xml:space="preserve"> : </w:t>
       </w:r>
-      <w:proofErr w:type="spellStart"/>
       <w:r>
         <w:t>T</w:t>
       </w:r>
@@ -28,31 +25,13 @@
         <w:t>able</w:t>
       </w:r>
       <w:r>
-        <w:t>-layout:fiexd</w:t>
-      </w:r>
-      <w:proofErr w:type="spellEnd"/>
-      <w:r>
-        <w:t xml:space="preserve">: </w:t>
-      </w:r>
-      <w:r>
-        <w:rPr>
-          <w:rFonts w:hint="eastAsia"/>
-        </w:rPr>
-        <w:t>列</w:t>
-      </w:r>
-      <w:proofErr w:type="gramStart"/>
-      <w:r>
-        <w:rPr>
-          <w:rFonts w:hint="eastAsia"/>
-        </w:rPr>
-        <w:t>宽不是</w:t>
-      </w:r>
-      <w:proofErr w:type="gramEnd"/>
-      <w:r>
-        <w:rPr>
-          <w:rFonts w:hint="eastAsia"/>
-        </w:rPr>
-        <w:t>有列里面的内容决定，由列的设定的宽度决定，不设置就列宽等比，会造成换行，设置为某个数时，所有列宽不够屏幕宽度就会放大。</w:t>
+        <w:t xml:space="preserve">-layout:fiexd: </w:t>
+      </w:r>
+      <w:r>
+        <w:rPr>
+          <w:rFonts w:hint="eastAsia"/>
+        </w:rPr>
+        <w:t>列宽不是有列里面的内容决定，由列的设定的宽度决定，不设置就列宽等比，会造成换行，设置为某个数时，所有列宽不够屏幕宽度就会放大。</w:t>
       </w:r>
     </w:p>
     <w:p/>
@@ -63,28 +42,18 @@
         </w:rPr>
         <w:t>小程序 : 小程序page参数</w:t>
       </w:r>
-      <w:proofErr w:type="spellStart"/>
       <w:r>
         <w:rPr>
           <w:rFonts w:hint="eastAsia"/>
         </w:rPr>
         <w:t>onlauch</w:t>
       </w:r>
-      <w:proofErr w:type="spellEnd"/>
-      <w:r>
-        <w:rPr>
-          <w:rFonts w:hint="eastAsia"/>
-        </w:rPr>
-        <w:t>或</w:t>
-      </w:r>
-      <w:proofErr w:type="spellStart"/>
-      <w:r>
-        <w:rPr>
-          <w:rFonts w:hint="eastAsia"/>
-        </w:rPr>
-        <w:t>onshow</w:t>
-      </w:r>
-      <w:proofErr w:type="spellEnd"/>
+      <w:r>
+        <w:rPr>
+          <w:rFonts w:hint="eastAsia"/>
+        </w:rPr>
+        <w:t>或onshow</w:t>
+      </w:r>
       <w:r>
         <w:rPr>
           <w:rFonts w:hint="eastAsia"/>
@@ -101,33 +70,17 @@
         <w:rPr>
           <w:rFonts w:hint="eastAsia"/>
         </w:rPr>
-        <w:t>由上到下。想在</w:t>
-      </w:r>
-      <w:proofErr w:type="spellStart"/>
-      <w:r>
-        <w:rPr>
-          <w:rFonts w:hint="eastAsia"/>
-        </w:rPr>
-        <w:t>on</w:t>
+        <w:t>由上到下。想在on</w:t>
       </w:r>
       <w:r>
         <w:t>lauch</w:t>
       </w:r>
-      <w:proofErr w:type="spellEnd"/>
-      <w:r>
-        <w:rPr>
-          <w:rFonts w:hint="eastAsia"/>
-        </w:rPr>
-        <w:t>执行下面定义的一些方法时会报</w:t>
-      </w:r>
-      <w:proofErr w:type="spellStart"/>
-      <w:r>
-        <w:rPr>
-          <w:rFonts w:hint="eastAsia"/>
-        </w:rPr>
-        <w:t>undefied</w:t>
-      </w:r>
-      <w:proofErr w:type="spellEnd"/>
+      <w:r>
+        <w:rPr>
+          <w:rFonts w:hint="eastAsia"/>
+        </w:rPr>
+        <w:t>执行下面定义的一些方法时会报undefied</w:t>
+      </w:r>
       <w:r>
         <w:t>;</w:t>
       </w:r>
@@ -140,19 +93,11 @@
         <w:rPr>
           <w:rFonts w:hint="eastAsia"/>
         </w:rPr>
-        <w:t>可以加个定时器或者放在</w:t>
-      </w:r>
-      <w:proofErr w:type="spellStart"/>
-      <w:r>
-        <w:rPr>
-          <w:rFonts w:hint="eastAsia"/>
-        </w:rPr>
-        <w:t>on</w:t>
+        <w:t>可以加个定时器或者放在on</w:t>
       </w:r>
       <w:r>
         <w:t>ready</w:t>
       </w:r>
-      <w:proofErr w:type="spellEnd"/>
       <w:r>
         <w:rPr>
           <w:rFonts w:hint="eastAsia"/>
@@ -162,7 +107,6 @@
     </w:p>
     <w:p/>
     <w:p>
-      <w:proofErr w:type="spellStart"/>
       <w:r>
         <w:t>C</w:t>
       </w:r>
@@ -172,38 +116,11 @@
         </w:rPr>
         <w:t>ss</w:t>
       </w:r>
-      <w:proofErr w:type="spellEnd"/>
       <w:r>
         <w:t xml:space="preserve"> : </w:t>
       </w:r>
       <w:r>
-        <w:t>input[</w:t>
-      </w:r>
-      <w:proofErr w:type="spellStart"/>
-      <w:r>
-        <w:t>yepe</w:t>
-      </w:r>
-      <w:proofErr w:type="spellEnd"/>
-      <w:r>
-        <w:t>=</w:t>
-      </w:r>
-      <w:proofErr w:type="gramStart"/>
-      <w:r>
-        <w:t>”</w:t>
-      </w:r>
-      <w:proofErr w:type="spellStart"/>
-      <w:proofErr w:type="gramEnd"/>
-      <w:r>
-        <w:t>fille</w:t>
-      </w:r>
-      <w:proofErr w:type="spellEnd"/>
-      <w:proofErr w:type="gramStart"/>
-      <w:r>
-        <w:t>”</w:t>
-      </w:r>
-      <w:proofErr w:type="gramEnd"/>
-      <w:r>
-        <w:t>]</w:t>
+        <w:t>input[yepe=”fille”]</w:t>
       </w:r>
       <w:r>
         <w:t xml:space="preserve"> cursor</w:t>
@@ -222,37 +139,332 @@
       </w:r>
     </w:p>
     <w:p>
+      <w:r>
+        <w:tab/>
+      </w:r>
+      <w:r>
+        <w:rPr>
+          <w:rFonts w:hint="eastAsia"/>
+        </w:rPr>
+        <w:t>加padd</w:t>
+      </w:r>
+      <w:r>
+        <w:t xml:space="preserve">ing </w:t>
+      </w:r>
+      <w:r>
+        <w:rPr>
+          <w:rFonts w:hint="eastAsia"/>
+        </w:rPr>
+        <w:t>鼠标移到p</w:t>
+      </w:r>
+      <w:r>
+        <w:t>adding</w:t>
+      </w:r>
+      <w:r>
+        <w:rPr>
+          <w:rFonts w:hint="eastAsia"/>
+        </w:rPr>
+        <w:t>位置时就有小手出现</w:t>
+      </w:r>
+    </w:p>
+    <w:p/>
+    <w:p>
       <w:pPr>
         <w:rPr>
           <w:rFonts w:hint="eastAsia"/>
         </w:rPr>
       </w:pPr>
       <w:r>
-        <w:tab/>
-      </w:r>
-      <w:r>
-        <w:rPr>
-          <w:rFonts w:hint="eastAsia"/>
-        </w:rPr>
-        <w:t>加padd</w:t>
-      </w:r>
-      <w:r>
-        <w:t xml:space="preserve">ing </w:t>
-      </w:r>
-      <w:r>
-        <w:rPr>
-          <w:rFonts w:hint="eastAsia"/>
-        </w:rPr>
-        <w:t>鼠标移到p</w:t>
-      </w:r>
-      <w:r>
-        <w:t>adding</w:t>
-      </w:r>
-      <w:r>
-        <w:rPr>
-          <w:rFonts w:hint="eastAsia"/>
-        </w:rPr>
-        <w:t>位置时就有小手出现</w:t>
+        <w:t>J</w:t>
+      </w:r>
+      <w:r>
+        <w:rPr>
+          <w:rFonts w:hint="eastAsia"/>
+        </w:rPr>
+        <w:t>s</w:t>
+      </w:r>
+      <w:r>
+        <w:t xml:space="preserve"> : </w:t>
+      </w:r>
+      <w:r>
+        <w:rPr>
+          <w:rFonts w:hint="eastAsia"/>
+        </w:rPr>
+        <w:t xml:space="preserve">数据类型比较 </w:t>
+      </w:r>
+      <w:r>
+        <w:rPr>
+          <w:rFonts w:hint="eastAsia"/>
+        </w:rPr>
+        <w:t>0==[]、0</w:t>
+      </w:r>
+      <w:r>
+        <w:t xml:space="preserve"> </w:t>
+      </w:r>
+      <w:r>
+        <w:rPr>
+          <w:rFonts w:hint="eastAsia"/>
+        </w:rPr>
+        <w:t>==false 、0</w:t>
+      </w:r>
+      <w:r>
+        <w:t xml:space="preserve"> </w:t>
+      </w:r>
+      <w:r>
+        <w:rPr>
+          <w:rFonts w:hint="eastAsia"/>
+        </w:rPr>
+        <w:t>==</w:t>
+      </w:r>
+      <w:r>
+        <w:t xml:space="preserve"> ‘’ </w:t>
+      </w:r>
+      <w:r>
+        <w:rPr>
+          <w:rFonts w:hint="eastAsia"/>
+        </w:rPr>
+        <w:t>结果</w:t>
+      </w:r>
+      <w:r>
+        <w:rPr>
+          <w:rFonts w:hint="eastAsia"/>
+        </w:rPr>
+        <w:t>都为TRUE</w:t>
+      </w:r>
+      <w:r>
+        <w:t xml:space="preserve"> ;</w:t>
+      </w:r>
+      <w:r>
+        <w:t xml:space="preserve"> 0 == undefined </w:t>
+      </w:r>
+      <w:r>
+        <w:rPr>
+          <w:rFonts w:hint="eastAsia"/>
+        </w:rPr>
+        <w:t>、 0</w:t>
+      </w:r>
+      <w:r>
+        <w:t xml:space="preserve"> </w:t>
+      </w:r>
+      <w:r>
+        <w:rPr>
+          <w:rFonts w:hint="eastAsia"/>
+        </w:rPr>
+        <w:t>==</w:t>
+      </w:r>
+      <w:r>
+        <w:t xml:space="preserve"> N</w:t>
+      </w:r>
+      <w:r>
+        <w:rPr>
+          <w:rFonts w:hint="eastAsia"/>
+        </w:rPr>
+        <w:t>a</w:t>
+      </w:r>
+      <w:r>
+        <w:t>n</w:t>
+      </w:r>
+      <w:r>
+        <w:rPr>
+          <w:rFonts w:hint="eastAsia"/>
+        </w:rPr>
+        <w:t>、 0</w:t>
+      </w:r>
+      <w:r>
+        <w:t xml:space="preserve"> </w:t>
+      </w:r>
+      <w:r>
+        <w:rPr>
+          <w:rFonts w:hint="eastAsia"/>
+        </w:rPr>
+        <w:t>==</w:t>
+      </w:r>
+      <w:r>
+        <w:t xml:space="preserve"> null </w:t>
+      </w:r>
+      <w:r>
+        <w:rPr>
+          <w:rFonts w:hint="eastAsia"/>
+        </w:rPr>
+        <w:t xml:space="preserve">、 0 == {} </w:t>
+      </w:r>
+      <w:r>
+        <w:rPr>
+          <w:rFonts w:hint="eastAsia"/>
+        </w:rPr>
+        <w:t>结果</w:t>
+      </w:r>
+      <w:r>
+        <w:rPr>
+          <w:rFonts w:hint="eastAsia"/>
+        </w:rPr>
+        <w:t>都为False</w:t>
+      </w:r>
+      <w:r>
+        <w:t xml:space="preserve">  </w:t>
+      </w:r>
+      <w:r>
+        <w:rPr>
+          <w:rFonts w:hint="eastAsia"/>
+        </w:rPr>
+        <w:t>；</w:t>
+      </w:r>
+      <w:r>
+        <w:rPr>
+          <w:rFonts w:hint="eastAsia"/>
+        </w:rPr>
+        <w:t xml:space="preserve"> </w:t>
+      </w:r>
+      <w:r>
+        <w:rPr>
+          <w:rStyle w:val="HTML"/>
+          <w:sz w:val="21"/>
+          <w:szCs w:val="21"/>
+          <w:shd w:val="clear" w:color="auto" w:fill="FFFFFF"/>
+        </w:rPr>
+        <w:t xml:space="preserve">undefined </w:t>
+      </w:r>
+      <w:r>
+        <w:rPr>
+          <w:rStyle w:val="HTML"/>
+          <w:rFonts w:hint="eastAsia"/>
+          <w:sz w:val="21"/>
+          <w:szCs w:val="21"/>
+          <w:shd w:val="clear" w:color="auto" w:fill="FFFFFF"/>
+        </w:rPr>
+        <w:t>除了跟null比较结果为True</w:t>
+      </w:r>
+      <w:r>
+        <w:rPr>
+          <w:rStyle w:val="HTML"/>
+          <w:sz w:val="21"/>
+          <w:szCs w:val="21"/>
+          <w:shd w:val="clear" w:color="auto" w:fill="FFFFFF"/>
+        </w:rPr>
+        <w:t xml:space="preserve"> </w:t>
+      </w:r>
+      <w:r>
+        <w:rPr>
+          <w:rStyle w:val="HTML"/>
+          <w:sz w:val="21"/>
+          <w:szCs w:val="21"/>
+          <w:shd w:val="clear" w:color="auto" w:fill="FFFFFF"/>
+        </w:rPr>
+        <w:t>undefined == null</w:t>
+      </w:r>
+      <w:r>
+        <w:rPr>
+          <w:rStyle w:val="HTML"/>
+          <w:sz w:val="21"/>
+          <w:szCs w:val="21"/>
+          <w:shd w:val="clear" w:color="auto" w:fill="FFFFFF"/>
+        </w:rPr>
+        <w:t>,</w:t>
+      </w:r>
+      <w:r>
+        <w:rPr>
+          <w:rStyle w:val="HTML"/>
+          <w:rFonts w:hint="eastAsia"/>
+          <w:sz w:val="21"/>
+          <w:szCs w:val="21"/>
+          <w:shd w:val="clear" w:color="auto" w:fill="FFFFFF"/>
+        </w:rPr>
+        <w:t>其他都为False</w:t>
+      </w:r>
+      <w:r>
+        <w:rPr>
+          <w:rStyle w:val="HTML"/>
+          <w:sz w:val="21"/>
+          <w:szCs w:val="21"/>
+          <w:shd w:val="clear" w:color="auto" w:fill="FFFFFF"/>
+        </w:rPr>
+        <w:t xml:space="preserve"> ; N</w:t>
+      </w:r>
+      <w:r>
+        <w:rPr>
+          <w:rStyle w:val="HTML"/>
+          <w:rFonts w:hint="eastAsia"/>
+          <w:sz w:val="21"/>
+          <w:szCs w:val="21"/>
+          <w:shd w:val="clear" w:color="auto" w:fill="FFFFFF"/>
+        </w:rPr>
+        <w:t>a</w:t>
+      </w:r>
+      <w:r>
+        <w:rPr>
+          <w:rStyle w:val="HTML"/>
+          <w:sz w:val="21"/>
+          <w:szCs w:val="21"/>
+          <w:shd w:val="clear" w:color="auto" w:fill="FFFFFF"/>
+        </w:rPr>
+        <w:t xml:space="preserve">N </w:t>
+      </w:r>
+      <w:r>
+        <w:rPr>
+          <w:rStyle w:val="HTML"/>
+          <w:rFonts w:hint="eastAsia"/>
+          <w:sz w:val="21"/>
+          <w:szCs w:val="21"/>
+          <w:shd w:val="clear" w:color="auto" w:fill="FFFFFF"/>
+        </w:rPr>
+        <w:t>与谁比较都为 False</w:t>
+      </w:r>
+      <w:r>
+        <w:rPr>
+          <w:rStyle w:val="HTML"/>
+          <w:sz w:val="21"/>
+          <w:szCs w:val="21"/>
+          <w:shd w:val="clear" w:color="auto" w:fill="FFFFFF"/>
+        </w:rPr>
+        <w:t>;</w:t>
+      </w:r>
+      <w:r>
+        <w:rPr>
+          <w:rStyle w:val="HTML"/>
+          <w:sz w:val="21"/>
+          <w:szCs w:val="21"/>
+          <w:shd w:val="clear" w:color="auto" w:fill="FFFFFF"/>
+        </w:rPr>
+        <w:t xml:space="preserve"> null</w:t>
+      </w:r>
+      <w:r>
+        <w:rPr>
+          <w:rStyle w:val="HTML"/>
+          <w:rFonts w:hint="eastAsia"/>
+          <w:sz w:val="21"/>
+          <w:szCs w:val="21"/>
+          <w:shd w:val="clear" w:color="auto" w:fill="FFFFFF"/>
+        </w:rPr>
+        <w:t>跟</w:t>
+      </w:r>
+      <w:r>
+        <w:rPr>
+          <w:rStyle w:val="HTML"/>
+          <w:sz w:val="21"/>
+          <w:szCs w:val="21"/>
+          <w:shd w:val="clear" w:color="auto" w:fill="FFFFFF"/>
+        </w:rPr>
+        <w:t>undefined</w:t>
+      </w:r>
+      <w:r>
+        <w:rPr>
+          <w:rStyle w:val="HTML"/>
+          <w:rFonts w:hint="eastAsia"/>
+          <w:sz w:val="21"/>
+          <w:szCs w:val="21"/>
+          <w:shd w:val="clear" w:color="auto" w:fill="FFFFFF"/>
+        </w:rPr>
+        <w:t>一样</w:t>
+      </w:r>
+      <w:r>
+        <w:rPr>
+          <w:rStyle w:val="HTML"/>
+          <w:rFonts w:hint="eastAsia"/>
+          <w:sz w:val="21"/>
+          <w:szCs w:val="21"/>
+          <w:shd w:val="clear" w:color="auto" w:fill="FFFFFF"/>
+        </w:rPr>
+        <w:t>。</w:t>
       </w:r>
       <w:bookmarkStart w:id="0" w:name="_GoBack"/>
       <w:bookmarkEnd w:id="0"/>
@@ -265,6 +477,44 @@
     </w:sectPr>
   </w:body>
 </w:document>
+</file>
+
+<file path=word/endnotes.xml><?xml version="1.0" encoding="utf-8"?>
+<w:endnotes xmlns:wpc="http://schemas.microsoft.com/office/word/2010/wordprocessingCanvas" xmlns:cx="http://schemas.microsoft.com/office/drawing/2014/chartex" xmlns:mc="http://schemas.openxmlformats.org/markup-compatibility/2006" xmlns:o="urn:schemas-microsoft-com:office:office" xmlns:r="http://schemas.openxmlformats.org/officeDocument/2006/relationships" xmlns:m="http://schemas.openxmlformats.org/officeDocument/2006/math" xmlns:v="urn:schemas-microsoft-com:vml" xmlns:wp14="http://schemas.microsoft.com/office/word/2010/wordprocessingDrawing" xmlns:wp="http://schemas.openxmlformats.org/drawingml/2006/wordprocessingDrawing" xmlns:w10="urn:schemas-microsoft-com:office:word" xmlns:w="http://schemas.openxmlformats.org/wordprocessingml/2006/main" xmlns:w14="http://schemas.microsoft.com/office/word/2010/wordml" xmlns:w15="http://schemas.microsoft.com/office/word/2012/wordml" xmlns:w16se="http://schemas.microsoft.com/office/word/2015/wordml/symex" xmlns:wpg="http://schemas.microsoft.com/office/word/2010/wordprocessingGroup" xmlns:wpi="http://schemas.microsoft.com/office/word/2010/wordprocessingInk" xmlns:wne="http://schemas.microsoft.com/office/word/2006/wordml" xmlns:wps="http://schemas.microsoft.com/office/word/2010/wordprocessingShape" mc:Ignorable="w14 w15 w16se wp14">
+  <w:endnote w:type="separator" w:id="-1">
+    <w:p>
+      <w:r>
+        <w:separator/>
+      </w:r>
+    </w:p>
+  </w:endnote>
+  <w:endnote w:type="continuationSeparator" w:id="0">
+    <w:p>
+      <w:r>
+        <w:continuationSeparator/>
+      </w:r>
+    </w:p>
+  </w:endnote>
+</w:endnotes>
+</file>
+
+<file path=word/footnotes.xml><?xml version="1.0" encoding="utf-8"?>
+<w:footnotes xmlns:wpc="http://schemas.microsoft.com/office/word/2010/wordprocessingCanvas" xmlns:cx="http://schemas.microsoft.com/office/drawing/2014/chartex" xmlns:mc="http://schemas.openxmlformats.org/markup-compatibility/2006" xmlns:o="urn:schemas-microsoft-com:office:office" xmlns:r="http://schemas.openxmlformats.org/officeDocument/2006/relationships" xmlns:m="http://schemas.openxmlformats.org/officeDocument/2006/math" xmlns:v="urn:schemas-microsoft-com:vml" xmlns:wp14="http://schemas.microsoft.com/office/word/2010/wordprocessingDrawing" xmlns:wp="http://schemas.openxmlformats.org/drawingml/2006/wordprocessingDrawing" xmlns:w10="urn:schemas-microsoft-com:office:word" xmlns:w="http://schemas.openxmlformats.org/wordprocessingml/2006/main" xmlns:w14="http://schemas.microsoft.com/office/word/2010/wordml" xmlns:w15="http://schemas.microsoft.com/office/word/2012/wordml" xmlns:w16se="http://schemas.microsoft.com/office/word/2015/wordml/symex" xmlns:wpg="http://schemas.microsoft.com/office/word/2010/wordprocessingGroup" xmlns:wpi="http://schemas.microsoft.com/office/word/2010/wordprocessingInk" xmlns:wne="http://schemas.microsoft.com/office/word/2006/wordml" xmlns:wps="http://schemas.microsoft.com/office/word/2010/wordprocessingShape" mc:Ignorable="w14 w15 w16se wp14">
+  <w:footnote w:type="separator" w:id="-1">
+    <w:p>
+      <w:r>
+        <w:separator/>
+      </w:r>
+    </w:p>
+  </w:footnote>
+  <w:footnote w:type="continuationSeparator" w:id="0">
+    <w:p>
+      <w:r>
+        <w:continuationSeparator/>
+      </w:r>
+    </w:p>
+  </w:footnote>
+</w:footnotes>
 </file>
 
 <file path=word/styles.xml><?xml version="1.0" encoding="utf-8"?>
@@ -689,6 +939,84 @@
     <w:semiHidden/>
     <w:unhideWhenUsed/>
   </w:style>
+  <w:style w:type="paragraph" w:styleId="a3">
+    <w:name w:val="header"/>
+    <w:basedOn w:val="a"/>
+    <w:link w:val="a4"/>
+    <w:uiPriority w:val="99"/>
+    <w:unhideWhenUsed/>
+    <w:rsid w:val="007F4478"/>
+    <w:pPr>
+      <w:pBdr>
+        <w:bottom w:val="single" w:sz="6" w:space="1" w:color="auto"/>
+      </w:pBdr>
+      <w:tabs>
+        <w:tab w:val="center" w:pos="4153"/>
+        <w:tab w:val="right" w:pos="8306"/>
+      </w:tabs>
+      <w:snapToGrid w:val="0"/>
+      <w:jc w:val="center"/>
+    </w:pPr>
+    <w:rPr>
+      <w:sz w:val="18"/>
+      <w:szCs w:val="18"/>
+    </w:rPr>
+  </w:style>
+  <w:style w:type="character" w:customStyle="1" w:styleId="a4">
+    <w:name w:val="页眉 字符"/>
+    <w:basedOn w:val="a0"/>
+    <w:link w:val="a3"/>
+    <w:uiPriority w:val="99"/>
+    <w:rsid w:val="007F4478"/>
+    <w:rPr>
+      <w:sz w:val="18"/>
+      <w:szCs w:val="18"/>
+    </w:rPr>
+  </w:style>
+  <w:style w:type="paragraph" w:styleId="a5">
+    <w:name w:val="footer"/>
+    <w:basedOn w:val="a"/>
+    <w:link w:val="a6"/>
+    <w:uiPriority w:val="99"/>
+    <w:unhideWhenUsed/>
+    <w:rsid w:val="007F4478"/>
+    <w:pPr>
+      <w:tabs>
+        <w:tab w:val="center" w:pos="4153"/>
+        <w:tab w:val="right" w:pos="8306"/>
+      </w:tabs>
+      <w:snapToGrid w:val="0"/>
+      <w:jc w:val="left"/>
+    </w:pPr>
+    <w:rPr>
+      <w:sz w:val="18"/>
+      <w:szCs w:val="18"/>
+    </w:rPr>
+  </w:style>
+  <w:style w:type="character" w:customStyle="1" w:styleId="a6">
+    <w:name w:val="页脚 字符"/>
+    <w:basedOn w:val="a0"/>
+    <w:link w:val="a5"/>
+    <w:uiPriority w:val="99"/>
+    <w:rsid w:val="007F4478"/>
+    <w:rPr>
+      <w:sz w:val="18"/>
+      <w:szCs w:val="18"/>
+    </w:rPr>
+  </w:style>
+  <w:style w:type="character" w:styleId="HTML">
+    <w:name w:val="HTML Code"/>
+    <w:basedOn w:val="a0"/>
+    <w:uiPriority w:val="99"/>
+    <w:semiHidden/>
+    <w:unhideWhenUsed/>
+    <w:rsid w:val="005D358B"/>
+    <w:rPr>
+      <w:rFonts w:ascii="宋体" w:eastAsia="宋体" w:hAnsi="宋体" w:cs="宋体"/>
+      <w:sz w:val="24"/>
+      <w:szCs w:val="24"/>
+    </w:rPr>
+  </w:style>
 </w:styles>
 </file>
 

--- a/desk/桌面/心得.docx
+++ b/desk/桌面/心得.docx
@@ -171,7 +171,10 @@
     <w:p>
       <w:pPr>
         <w:rPr>
-          <w:rFonts w:hint="eastAsia"/>
+          <w:rStyle w:val="HTML"/>
+          <w:sz w:val="21"/>
+          <w:szCs w:val="21"/>
+          <w:shd w:val="clear" w:color="auto" w:fill="FFFFFF"/>
         </w:rPr>
       </w:pPr>
       <w:r>
@@ -286,19 +289,7 @@
         <w:rPr>
           <w:rFonts w:hint="eastAsia"/>
         </w:rPr>
-        <w:t xml:space="preserve">、 0 == {} </w:t>
-      </w:r>
-      <w:r>
-        <w:rPr>
-          <w:rFonts w:hint="eastAsia"/>
-        </w:rPr>
-        <w:t>结果</w:t>
-      </w:r>
-      <w:r>
-        <w:rPr>
-          <w:rFonts w:hint="eastAsia"/>
-        </w:rPr>
-        <w:t>都为False</w:t>
+        <w:t>、 0 == {} 结果都为False</w:t>
       </w:r>
       <w:r>
         <w:t xml:space="preserve">  </w:t>
@@ -465,6 +456,38 @@
           <w:shd w:val="clear" w:color="auto" w:fill="FFFFFF"/>
         </w:rPr>
         <w:t>。</w:t>
+      </w:r>
+    </w:p>
+    <w:p>
+      <w:pPr>
+        <w:rPr>
+          <w:rStyle w:val="HTML"/>
+          <w:sz w:val="21"/>
+          <w:szCs w:val="21"/>
+          <w:shd w:val="clear" w:color="auto" w:fill="FFFFFF"/>
+        </w:rPr>
+      </w:pPr>
+    </w:p>
+    <w:p>
+      <w:pPr>
+        <w:rPr>
+          <w:rFonts w:hint="eastAsia"/>
+        </w:rPr>
+      </w:pPr>
+      <w:r>
+        <w:rPr>
+          <w:rFonts w:hint="eastAsia"/>
+        </w:rPr>
+        <w:t>小程序 :</w:t>
+      </w:r>
+      <w:r>
+        <w:t xml:space="preserve"> </w:t>
+      </w:r>
+      <w:r>
+        <w:rPr>
+          <w:rFonts w:hint="eastAsia"/>
+        </w:rPr>
+        <w:t>循环时用text标签来绑定一个bindtap事件，点击是触发不了该事件，换成view标签即可解决；</w:t>
       </w:r>
       <w:bookmarkStart w:id="0" w:name="_GoBack"/>
       <w:bookmarkEnd w:id="0"/>

--- a/desk/桌面/心得.docx
+++ b/desk/桌面/心得.docx
@@ -469,16 +469,77 @@
       </w:pPr>
     </w:p>
     <w:p>
+      <w:r>
+        <w:rPr>
+          <w:rFonts w:hint="eastAsia"/>
+        </w:rPr>
+        <w:t>小程序 :</w:t>
+      </w:r>
+      <w:r>
+        <w:t xml:space="preserve"> </w:t>
+      </w:r>
+      <w:r>
+        <w:rPr>
+          <w:rFonts w:hint="eastAsia"/>
+        </w:rPr>
+        <w:t>循环时用text标签来绑定一个bindtap事件，点击是触发不了该事件，换成view标签即可解决；</w:t>
+      </w:r>
+    </w:p>
+    <w:p/>
+    <w:p>
+      <w:r>
+        <w:t>H</w:t>
+      </w:r>
+      <w:r>
+        <w:rPr>
+          <w:rFonts w:hint="eastAsia"/>
+        </w:rPr>
+        <w:t>tml</w:t>
+      </w:r>
+      <w:r>
+        <w:t xml:space="preserve"> : </w:t>
+      </w:r>
+    </w:p>
+    <w:p>
       <w:pPr>
-        <w:rPr>
-          <w:rFonts w:hint="eastAsia"/>
-        </w:rPr>
+        <w:ind w:firstLine="420"/>
       </w:pPr>
       <w:r>
-        <w:rPr>
-          <w:rFonts w:hint="eastAsia"/>
-        </w:rPr>
-        <w:t>小程序 :</w:t>
+        <w:t>&lt;form action=""&gt;</w:t>
+      </w:r>
+    </w:p>
+    <w:p>
+      <w:r>
+        <w:tab/>
+      </w:r>
+      <w:r>
+        <w:tab/>
+        <w:t>&lt;button type="submit" class="btn btn-primary" onclick="doFormSubmit()"&gt;保存价格设置&lt;/button&gt;</w:t>
+      </w:r>
+    </w:p>
+    <w:p>
+      <w:r>
+        <w:tab/>
+        <w:t>&lt;/form&gt;</w:t>
+      </w:r>
+    </w:p>
+    <w:p>
+      <w:pPr>
+        <w:rPr>
+          <w:rFonts w:hint="eastAsia"/>
+        </w:rPr>
+      </w:pPr>
+      <w:r>
+        <w:tab/>
+      </w:r>
+      <w:r>
+        <w:rPr>
+          <w:rFonts w:hint="eastAsia"/>
+        </w:rPr>
+        <w:t>这样会出现提交表单两次，原因是</w:t>
+      </w:r>
+      <w:r>
+        <w:t>button</w:t>
       </w:r>
       <w:r>
         <w:t xml:space="preserve"> </w:t>
@@ -487,10 +548,49 @@
         <w:rPr>
           <w:rFonts w:hint="eastAsia"/>
         </w:rPr>
-        <w:t>循环时用text标签来绑定一个bindtap事件，点击是触发不了该事件，换成view标签即可解决；</w:t>
+        <w:t>是sub</w:t>
+      </w:r>
+      <w:r>
+        <w:t xml:space="preserve">mit </w:t>
+      </w:r>
+      <w:r>
+        <w:rPr>
+          <w:rFonts w:hint="eastAsia"/>
+        </w:rPr>
+        <w:t>点击就提交表单，而onclick中的</w:t>
+      </w:r>
+      <w:r>
+        <w:t>doFormSubmit</w:t>
+      </w:r>
+      <w:r>
+        <w:t xml:space="preserve"> </w:t>
+      </w:r>
+      <w:r>
+        <w:rPr>
+          <w:rFonts w:hint="eastAsia"/>
+        </w:rPr>
+        <w:t>也是提交表单作用。就会提交两次。</w:t>
+      </w:r>
+      <w:r>
+        <w:rPr>
+          <w:rFonts w:hint="eastAsia"/>
+        </w:rPr>
+        <w:t>解决：</w:t>
       </w:r>
       <w:bookmarkStart w:id="0" w:name="_GoBack"/>
       <w:bookmarkEnd w:id="0"/>
+      <w:r>
+        <w:rPr>
+          <w:rFonts w:hint="eastAsia"/>
+        </w:rPr>
+        <w:t>要改按钮类型，要么去掉点击事件</w:t>
+      </w:r>
+      <w:r>
+        <w:rPr>
+          <w:rFonts w:hint="eastAsia"/>
+        </w:rPr>
+        <w:t>。</w:t>
+      </w:r>
     </w:p>
     <w:sectPr>
       <w:pgSz w:w="11906" w:h="16838"/>

--- a/desk/桌面/心得.docx
+++ b/desk/桌面/心得.docx
@@ -33,6 +33,32 @@
         </w:rPr>
         <w:t>列宽不是有列里面的内容决定，由列的设定的宽度决定，不设置就列宽等比，会造成换行，设置为某个数时，所有列宽不够屏幕宽度就会放大。</w:t>
       </w:r>
+      <w:r>
+        <w:rPr>
+          <w:rFonts w:hint="eastAsia"/>
+        </w:rPr>
+        <w:t>不设置fi</w:t>
+      </w:r>
+      <w:r>
+        <w:t>exd</w:t>
+      </w:r>
+      <w:r>
+        <w:t>;</w:t>
+      </w:r>
+      <w:r>
+        <w:rPr>
+          <w:rFonts w:hint="eastAsia"/>
+        </w:rPr>
+        <w:t>表格不能自适应</w:t>
+      </w:r>
+      <w:r>
+        <w:rPr>
+          <w:rFonts w:hint="eastAsia"/>
+        </w:rPr>
+        <w:t>。</w:t>
+      </w:r>
+      <w:bookmarkStart w:id="0" w:name="_GoBack"/>
+      <w:bookmarkEnd w:id="0"/>
     </w:p>
     <w:p/>
     <w:p>
@@ -524,11 +550,6 @@
       </w:r>
     </w:p>
     <w:p>
-      <w:pPr>
-        <w:rPr>
-          <w:rFonts w:hint="eastAsia"/>
-        </w:rPr>
-      </w:pPr>
       <w:r>
         <w:tab/>
       </w:r>
@@ -539,10 +560,7 @@
         <w:t>这样会出现提交表单两次，原因是</w:t>
       </w:r>
       <w:r>
-        <w:t>button</w:t>
-      </w:r>
-      <w:r>
-        <w:t xml:space="preserve"> </w:t>
+        <w:t xml:space="preserve">button </w:t>
       </w:r>
       <w:r>
         <w:rPr>
@@ -560,10 +578,7 @@
         <w:t>点击就提交表单，而onclick中的</w:t>
       </w:r>
       <w:r>
-        <w:t>doFormSubmit</w:t>
-      </w:r>
-      <w:r>
-        <w:t xml:space="preserve"> </w:t>
+        <w:t xml:space="preserve">doFormSubmit </w:t>
       </w:r>
       <w:r>
         <w:rPr>
@@ -577,8 +592,6 @@
         </w:rPr>
         <w:t>解决：</w:t>
       </w:r>
-      <w:bookmarkStart w:id="0" w:name="_GoBack"/>
-      <w:bookmarkEnd w:id="0"/>
       <w:r>
         <w:rPr>
           <w:rFonts w:hint="eastAsia"/>

--- a/desk/桌面/心得.docx
+++ b/desk/桌面/心得.docx
@@ -57,8 +57,6 @@
         </w:rPr>
         <w:t>。</w:t>
       </w:r>
-      <w:bookmarkStart w:id="0" w:name="_GoBack"/>
-      <w:bookmarkEnd w:id="0"/>
     </w:p>
     <w:p/>
     <w:p>
@@ -604,6 +602,110 @@
         </w:rPr>
         <w:t>。</w:t>
       </w:r>
+    </w:p>
+    <w:p/>
+    <w:p>
+      <w:r>
+        <w:t>H</w:t>
+      </w:r>
+      <w:r>
+        <w:rPr>
+          <w:rFonts w:hint="eastAsia"/>
+        </w:rPr>
+        <w:t>tml</w:t>
+      </w:r>
+      <w:r>
+        <w:t>:</w:t>
+      </w:r>
+    </w:p>
+    <w:p>
+      <w:pPr>
+        <w:pStyle w:val="a7"/>
+        <w:shd w:val="clear" w:color="auto" w:fill="FFFFFF"/>
+        <w:spacing w:before="0" w:beforeAutospacing="0" w:after="390" w:afterAutospacing="0"/>
+        <w:rPr>
+          <w:rFonts w:ascii="微软雅黑" w:eastAsia="微软雅黑" w:hAnsi="微软雅黑"/>
+          <w:color w:val="333333"/>
+        </w:rPr>
+      </w:pPr>
+      <w:r>
+        <w:rPr>
+          <w:rFonts w:ascii="微软雅黑" w:eastAsia="微软雅黑" w:hAnsi="微软雅黑" w:hint="eastAsia"/>
+          <w:color w:val="333333"/>
+        </w:rPr>
+        <w:t>可以直接设置input标签的accept属性来限制上传文件的类型</w:t>
+      </w:r>
+    </w:p>
+    <w:p>
+      <w:pPr>
+        <w:pStyle w:val="a7"/>
+        <w:shd w:val="clear" w:color="auto" w:fill="FFFFFF"/>
+        <w:spacing w:before="390" w:beforeAutospacing="0" w:after="390" w:afterAutospacing="0"/>
+        <w:rPr>
+          <w:rFonts w:ascii="微软雅黑" w:eastAsia="微软雅黑" w:hAnsi="微软雅黑" w:hint="eastAsia"/>
+          <w:color w:val="333333"/>
+        </w:rPr>
+      </w:pPr>
+      <w:r>
+        <w:rPr>
+          <w:rFonts w:ascii="微软雅黑" w:eastAsia="微软雅黑" w:hAnsi="微软雅黑" w:hint="eastAsia"/>
+          <w:color w:val="333333"/>
+        </w:rPr>
+        <w:t>&lt;input type="file" accept="application/msword" &gt;&lt;br&gt;&lt;br&gt;accept属性列表&lt;br&gt;12</w:t>
+      </w:r>
+    </w:p>
+    <w:p>
+      <w:pPr>
+        <w:pStyle w:val="a7"/>
+        <w:shd w:val="clear" w:color="auto" w:fill="FFFFFF"/>
+        <w:spacing w:before="390" w:beforeAutospacing="0" w:after="390" w:afterAutospacing="0"/>
+        <w:rPr>
+          <w:rFonts w:ascii="微软雅黑" w:eastAsia="微软雅黑" w:hAnsi="微软雅黑" w:hint="eastAsia"/>
+          <w:color w:val="333333"/>
+        </w:rPr>
+      </w:pPr>
+      <w:r>
+        <w:rPr>
+          <w:rFonts w:ascii="微软雅黑" w:eastAsia="微软雅黑" w:hAnsi="微软雅黑" w:hint="eastAsia"/>
+          <w:color w:val="333333"/>
+        </w:rPr>
+        <w:t>1.accept=”application/msexcel” 2.accept=”application/msword” 3.accept=”application/pdf” 4.accept=”application/poscript” 5.accept=”application/rtf” 6.accept=”</w:t>
+      </w:r>
+      <w:r>
+        <w:rPr>
+          <w:rFonts w:ascii="微软雅黑" w:eastAsia="微软雅黑" w:hAnsi="微软雅黑" w:hint="eastAsia"/>
+          <w:color w:val="333333"/>
+        </w:rPr>
+        <w:lastRenderedPageBreak/>
+        <w:t>application/x-zip-compressed” 7.accept=”audio/basic” 8.accept=”audio/x-aiff” 9.accept=”audio/x-mpeg” 10.accept=”audio/x-pn/realaudio” 11.accept=”audio/x-waw” 12.accept=”image/gif” 13.accept=”image/jpeg” 14.accept=”image/tiff” 15.accept=”image/x-ms-bmp” 16.accept=”image/x-photo-cd” 17.accept=”image/x-png” 18.accept=”image/x-portablebitmap” 19.accept=”image/x-portable-greymap” 20.accept=”image/x-portable-pixmap” 21.accept=”image/x-rgb” 22.accept=”text/html” 23.accept=”text/plain” 24.accept=”video/quicktime” 25.accept=”video/x-mpeg2” 26.accept=”video/x-msvideo”</w:t>
+      </w:r>
+    </w:p>
+    <w:p>
+      <w:pPr>
+        <w:pStyle w:val="a7"/>
+        <w:shd w:val="clear" w:color="auto" w:fill="FFFFFF"/>
+        <w:spacing w:before="390" w:beforeAutospacing="0" w:after="390" w:afterAutospacing="0"/>
+        <w:rPr>
+          <w:rFonts w:ascii="微软雅黑" w:eastAsia="微软雅黑" w:hAnsi="微软雅黑" w:hint="eastAsia"/>
+          <w:color w:val="333333"/>
+        </w:rPr>
+      </w:pPr>
+      <w:r>
+        <w:rPr>
+          <w:rFonts w:ascii="微软雅黑" w:eastAsia="微软雅黑" w:hAnsi="微软雅黑" w:hint="eastAsia"/>
+          <w:color w:val="333333"/>
+        </w:rPr>
+        <w:t>如果限制上传的文件为图片格式，则可以直接写成：accept = ‘image/*’；</w:t>
+      </w:r>
+    </w:p>
+    <w:p>
+      <w:pPr>
+        <w:rPr>
+          <w:rFonts w:hint="eastAsia"/>
+        </w:rPr>
+      </w:pPr>
+      <w:bookmarkStart w:id="0" w:name="_GoBack"/>
+      <w:bookmarkEnd w:id="0"/>
     </w:p>
     <w:sectPr>
       <w:pgSz w:w="11906" w:h="16838"/>
@@ -1153,6 +1255,25 @@
       <w:szCs w:val="24"/>
     </w:rPr>
   </w:style>
+  <w:style w:type="paragraph" w:styleId="a7">
+    <w:name w:val="Normal (Web)"/>
+    <w:basedOn w:val="a"/>
+    <w:uiPriority w:val="99"/>
+    <w:semiHidden/>
+    <w:unhideWhenUsed/>
+    <w:rsid w:val="006849BC"/>
+    <w:pPr>
+      <w:widowControl/>
+      <w:spacing w:before="100" w:beforeAutospacing="1" w:after="100" w:afterAutospacing="1"/>
+      <w:jc w:val="left"/>
+    </w:pPr>
+    <w:rPr>
+      <w:rFonts w:ascii="宋体" w:eastAsia="宋体" w:hAnsi="宋体" w:cs="宋体"/>
+      <w:kern w:val="0"/>
+      <w:sz w:val="24"/>
+      <w:szCs w:val="24"/>
+    </w:rPr>
+  </w:style>
 </w:styles>
 </file>
 

--- a/desk/桌面/心得.docx
+++ b/desk/桌面/心得.docx
@@ -642,7 +642,7 @@
         <w:shd w:val="clear" w:color="auto" w:fill="FFFFFF"/>
         <w:spacing w:before="390" w:beforeAutospacing="0" w:after="390" w:afterAutospacing="0"/>
         <w:rPr>
-          <w:rFonts w:ascii="微软雅黑" w:eastAsia="微软雅黑" w:hAnsi="微软雅黑" w:hint="eastAsia"/>
+          <w:rFonts w:ascii="微软雅黑" w:eastAsia="微软雅黑" w:hAnsi="微软雅黑"/>
           <w:color w:val="333333"/>
         </w:rPr>
       </w:pPr>
@@ -660,7 +660,7 @@
         <w:shd w:val="clear" w:color="auto" w:fill="FFFFFF"/>
         <w:spacing w:before="390" w:beforeAutospacing="0" w:after="390" w:afterAutospacing="0"/>
         <w:rPr>
-          <w:rFonts w:ascii="微软雅黑" w:eastAsia="微软雅黑" w:hAnsi="微软雅黑" w:hint="eastAsia"/>
+          <w:rFonts w:ascii="微软雅黑" w:eastAsia="微软雅黑" w:hAnsi="微软雅黑"/>
           <w:color w:val="333333"/>
         </w:rPr>
       </w:pPr>
@@ -686,24 +686,90 @@
         <w:shd w:val="clear" w:color="auto" w:fill="FFFFFF"/>
         <w:spacing w:before="390" w:beforeAutospacing="0" w:after="390" w:afterAutospacing="0"/>
         <w:rPr>
+          <w:rFonts w:ascii="微软雅黑" w:eastAsia="微软雅黑" w:hAnsi="微软雅黑"/>
+          <w:color w:val="333333"/>
+        </w:rPr>
+      </w:pPr>
+      <w:r>
+        <w:rPr>
           <w:rFonts w:ascii="微软雅黑" w:eastAsia="微软雅黑" w:hAnsi="微软雅黑" w:hint="eastAsia"/>
           <w:color w:val="333333"/>
         </w:rPr>
+        <w:t>如果限制上传的文件为图片格式，则可以直接写成：accept = ‘image/*’；</w:t>
+      </w:r>
+    </w:p>
+    <w:p>
+      <w:r>
+        <w:rPr>
+          <w:rFonts w:hint="eastAsia"/>
+        </w:rPr>
+        <w:t>C</w:t>
+      </w:r>
+      <w:r>
+        <w:t xml:space="preserve">ss : </w:t>
+      </w:r>
+      <w:r>
+        <w:rPr>
+          <w:rFonts w:hint="eastAsia"/>
+        </w:rPr>
+        <w:t>小图标切换目前写法（解决切换的时候一闪的问题，优化，把切换图标等到文档加载完成后才进行加载）：</w:t>
+      </w:r>
+    </w:p>
+    <w:p>
+      <w:pPr>
+        <w:ind w:firstLine="420"/>
+        <w:rPr>
+          <w:rFonts w:hint="eastAsia"/>
+        </w:rPr>
       </w:pPr>
       <w:r>
         <w:rPr>
-          <w:rFonts w:ascii="微软雅黑" w:eastAsia="微软雅黑" w:hAnsi="微软雅黑" w:hint="eastAsia"/>
-          <w:color w:val="333333"/>
-        </w:rPr>
-        <w:t>如果限制上传的文件为图片格式，则可以直接写成：accept = ‘image/*’；</w:t>
-      </w:r>
-    </w:p>
-    <w:p>
-      <w:pPr>
-        <w:rPr>
-          <w:rFonts w:hint="eastAsia"/>
-        </w:rPr>
-      </w:pPr>
+          <w:rFonts w:hint="eastAsia"/>
+        </w:rPr>
+        <w:t>目前 在标签：after</w:t>
+      </w:r>
+      <w:r>
+        <w:t>{content=””,background(</w:t>
+      </w:r>
+      <w:r>
+        <w:rPr>
+          <w:rFonts w:hint="eastAsia"/>
+        </w:rPr>
+        <w:t>图片地址</w:t>
+      </w:r>
+      <w:r>
+        <w:t>)}</w:t>
+      </w:r>
+      <w:r>
+        <w:rPr>
+          <w:rFonts w:hint="eastAsia"/>
+        </w:rPr>
+        <w:t>这样好处就是简单方便实现</w:t>
+      </w:r>
+      <w:r>
+        <w:rPr>
+          <w:rFonts w:hint="eastAsia"/>
+        </w:rPr>
+        <w:t>，</w:t>
+      </w:r>
+      <w:r>
+        <w:rPr>
+          <w:rFonts w:hint="eastAsia"/>
+        </w:rPr>
+        <w:t>缺点</w:t>
+      </w:r>
+      <w:r>
+        <w:rPr>
+          <w:rFonts w:hint="eastAsia"/>
+        </w:rPr>
+        <w:t>不兼容</w:t>
+      </w:r>
+      <w:r>
+        <w:rPr>
+          <w:rFonts w:hint="eastAsia"/>
+        </w:rPr>
+        <w:t>。</w:t>
+      </w:r>
       <w:bookmarkStart w:id="0" w:name="_GoBack"/>
       <w:bookmarkEnd w:id="0"/>
     </w:p>
